--- a/Update Proccess USE THIS .docx
+++ b/Update Proccess USE THIS .docx
@@ -14,47 +14,53 @@
     </w:p>
     <w:p>
       <w:pPr>
-        <w:bidi w:val="0"/>
-        <w:rPr>
-          <w:rFonts w:ascii="Aptos" w:hAnsi="Aptos" w:cs="Aptos"/>
-          <w:b/>
-          <w:bCs/>
-        </w:rPr>
-      </w:pPr>
+        <w:rPr>
+          <w:rFonts w:ascii="Aptos" w:hAnsi="Aptos" w:cs="Arial"/>
+          <w:b/>
+          <w:bCs/>
+          <w:rtl/>
+        </w:rPr>
+      </w:pPr>
+      <w:r>
+        <w:rPr>
+          <w:rFonts w:ascii="Aptos" w:hAnsi="Aptos" w:cs="Arial" w:hint="cs"/>
+          <w:b/>
+          <w:bCs/>
+          <w:rtl/>
+        </w:rPr>
+        <w:t xml:space="preserve">עבור </w:t>
+      </w:r>
+      <w:r>
+        <w:rPr>
+          <w:rFonts w:ascii="Aptos" w:hAnsi="Aptos" w:cs="Arial"/>
+          <w:b/>
+          <w:bCs/>
+        </w:rPr>
+        <w:t>HOSTINGER</w:t>
+      </w:r>
     </w:p>
     <w:p>
       <w:pPr>
-        <w:rPr>
-          <w:rFonts w:ascii="Aptos" w:hAnsi="Aptos" w:cs="Arial"/>
-          <w:b/>
-          <w:bCs/>
-          <w:rtl/>
-        </w:rPr>
-      </w:pPr>
-      <w:r>
-        <w:rPr>
-          <w:rFonts w:ascii="Aptos" w:hAnsi="Aptos" w:cs="Arial" w:hint="cs"/>
-          <w:b/>
-          <w:bCs/>
-          <w:rtl/>
-        </w:rPr>
-        <w:t xml:space="preserve">עבור </w:t>
-      </w:r>
-      <w:r>
-        <w:rPr>
-          <w:rFonts w:ascii="Aptos" w:hAnsi="Aptos" w:cs="Arial"/>
-          <w:b/>
-          <w:bCs/>
-        </w:rPr>
-        <w:t>HOSTINGER</w:t>
+        <w:bidi w:val="0"/>
+      </w:pPr>
+      <w:proofErr w:type="spellStart"/>
+      <w:r>
+        <w:t>npm</w:t>
+      </w:r>
+      <w:proofErr w:type="spellEnd"/>
+      <w:r>
+        <w:t xml:space="preserve"> run build</w:t>
       </w:r>
     </w:p>
     <w:p>
       <w:pPr>
         <w:bidi w:val="0"/>
-      </w:pPr>
-      <w:r>
-        <w:t>npm run build</w:t>
+        <w:rPr>
+          <w:rtl/>
+        </w:rPr>
+      </w:pPr>
+      <w:r>
+        <w:t>node deploy.js</w:t>
       </w:r>
     </w:p>
     <w:p>
@@ -64,9 +70,6 @@
           <w:rtl/>
         </w:rPr>
       </w:pPr>
-      <w:r>
-        <w:t>node deploy.js</w:t>
-      </w:r>
     </w:p>
     <w:p>
       <w:pPr>
@@ -80,56 +83,53 @@
       <w:pPr>
         <w:bidi w:val="0"/>
         <w:rPr>
+          <w:b/>
+          <w:bCs/>
+        </w:rPr>
+      </w:pPr>
+      <w:r>
+        <w:rPr>
+          <w:b/>
+          <w:bCs/>
           <w:rtl/>
         </w:rPr>
-      </w:pPr>
+        <w:t>העלאה ל</w:t>
+      </w:r>
+      <w:r>
+        <w:rPr>
+          <w:b/>
+          <w:bCs/>
+        </w:rPr>
+        <w:t>-GitHub (</w:t>
+      </w:r>
+      <w:r>
+        <w:rPr>
+          <w:b/>
+          <w:bCs/>
+          <w:rtl/>
+        </w:rPr>
+        <w:t>עבור</w:t>
+      </w:r>
+      <w:r>
+        <w:rPr>
+          <w:b/>
+          <w:bCs/>
+        </w:rPr>
+        <w:t xml:space="preserve"> Render)</w:t>
+      </w:r>
     </w:p>
     <w:p>
       <w:pPr>
         <w:bidi w:val="0"/>
-        <w:rPr>
-          <w:b/>
-          <w:bCs/>
-        </w:rPr>
-      </w:pPr>
-      <w:r>
-        <w:rPr>
-          <w:b/>
-          <w:bCs/>
-          <w:rtl/>
-        </w:rPr>
-        <w:t>העלאה ל</w:t>
-      </w:r>
-      <w:r>
-        <w:rPr>
-          <w:b/>
-          <w:bCs/>
-        </w:rPr>
-        <w:t>-GitHub (</w:t>
-      </w:r>
-      <w:r>
-        <w:rPr>
-          <w:b/>
-          <w:bCs/>
-          <w:rtl/>
-        </w:rPr>
-        <w:t>עבור</w:t>
-      </w:r>
-      <w:r>
-        <w:rPr>
-          <w:b/>
-          <w:bCs/>
-        </w:rPr>
-        <w:t xml:space="preserve"> Render)</w:t>
-      </w:r>
-    </w:p>
-    <w:p>
-      <w:pPr>
-        <w:bidi w:val="0"/>
-      </w:pPr>
-      <w:r>
-        <w:t>git add .</w:t>
-      </w:r>
+      </w:pPr>
+      <w:r>
+        <w:t xml:space="preserve">git </w:t>
+      </w:r>
+      <w:proofErr w:type="gramStart"/>
+      <w:r>
+        <w:t>add .</w:t>
+      </w:r>
+      <w:proofErr w:type="gramEnd"/>
     </w:p>
     <w:p>
       <w:pPr>
@@ -452,20 +452,39 @@
           <w:bCs/>
         </w:rPr>
       </w:pPr>
-      <w:r>
-        <w:rPr>
-          <w:b/>
-          <w:bCs/>
-        </w:rPr>
-        <w:t>Hostinger: </w:t>
-      </w:r>
+      <w:proofErr w:type="spellStart"/>
+      <w:r>
+        <w:rPr>
+          <w:b/>
+          <w:bCs/>
+        </w:rPr>
+        <w:t>Hostinger</w:t>
+      </w:r>
+      <w:proofErr w:type="spellEnd"/>
+      <w:r>
+        <w:rPr>
+          <w:b/>
+          <w:bCs/>
+        </w:rPr>
+        <w:t>: </w:t>
+      </w:r>
+      <w:proofErr w:type="spellStart"/>
       <w:r>
         <w:rPr>
           <w:b/>
           <w:bCs/>
           <w:rtl/>
         </w:rPr>
-        <w:t>מיידי (כמו שראית</w:t>
+        <w:t>מיידי</w:t>
+      </w:r>
+      <w:proofErr w:type="spellEnd"/>
+      <w:r>
+        <w:rPr>
+          <w:b/>
+          <w:bCs/>
+          <w:rtl/>
+        </w:rPr>
+        <w:t xml:space="preserve"> (כמו שראית</w:t>
       </w:r>
       <w:r>
         <w:rPr>
@@ -3273,7 +3292,6 @@
   <w:style w:type="character" w:default="1" w:styleId="DefaultParagraphFont">
     <w:name w:val="Default Paragraph Font"/>
     <w:uiPriority w:val="1"/>
-    <w:semiHidden/>
     <w:unhideWhenUsed/>
   </w:style>
   <w:style w:type="table" w:default="1" w:styleId="TableNormal">
